--- a/Приложение_для_управления_задачами.docx
+++ b/Приложение_для_управления_задачами.docx
@@ -1987,50 +1987,7 @@
           <w:szCs w:val="21"/>
           <w:lang w:eastAsia="ru-RU"/>
         </w:rPr>
-        <w:t>максимальное кол-во символов</w:t>
-      </w:r>
-      <w:r>
-        <w:rPr>
-          <w:rFonts w:ascii="Arial" w:eastAsia="Times New Roman" w:hAnsi="Arial" w:cs="Arial"/>
-          <w:color w:val="0070C0"/>
-          <w:sz w:val="21"/>
-          <w:szCs w:val="21"/>
-          <w:lang w:eastAsia="ru-RU"/>
-        </w:rPr>
-        <w:t>:</w:t>
-      </w:r>
-      <w:r>
-        <w:rPr>
-          <w:rFonts w:ascii="Arial" w:eastAsia="Times New Roman" w:hAnsi="Arial" w:cs="Arial"/>
-          <w:color w:val="0070C0"/>
-          <w:sz w:val="21"/>
-          <w:szCs w:val="21"/>
-          <w:lang w:eastAsia="ru-RU"/>
-        </w:rPr>
-        <w:t xml:space="preserve"> 50</w:t>
-      </w:r>
-    </w:p>
-    <w:p>
-      <w:pPr>
-        <w:spacing w:after="0" w:line="240" w:lineRule="auto"/>
-        <w:ind w:left="1080"/>
-        <w:rPr>
-          <w:rFonts w:ascii="Arial" w:eastAsia="Times New Roman" w:hAnsi="Arial" w:cs="Arial"/>
-          <w:color w:val="333333"/>
-          <w:sz w:val="21"/>
-          <w:szCs w:val="21"/>
-          <w:lang w:eastAsia="ru-RU"/>
-        </w:rPr>
-      </w:pPr>
-      <w:r>
-        <w:rPr>
-          <w:rFonts w:ascii="Arial" w:eastAsia="Times New Roman" w:hAnsi="Arial" w:cs="Arial"/>
-          <w:color w:val="333333"/>
-          <w:sz w:val="21"/>
-          <w:szCs w:val="21"/>
-          <w:lang w:eastAsia="ru-RU"/>
-        </w:rPr>
-        <w:t>Сокращенное название</w:t>
+        <w:t>допустимые символы: A-Z , a-z , А-Я , а-я , 0-9 , _ , - , пробел</w:t>
       </w:r>
     </w:p>
     <w:p>
@@ -2057,7 +2014,50 @@
           <w:szCs w:val="21"/>
           <w:lang w:eastAsia="ru-RU"/>
         </w:rPr>
-        <w:t>обязательное</w:t>
+        <w:t>максимальное кол-во символов</w:t>
+      </w:r>
+      <w:r>
+        <w:rPr>
+          <w:rFonts w:ascii="Arial" w:eastAsia="Times New Roman" w:hAnsi="Arial" w:cs="Arial"/>
+          <w:color w:val="0070C0"/>
+          <w:sz w:val="21"/>
+          <w:szCs w:val="21"/>
+          <w:lang w:eastAsia="ru-RU"/>
+        </w:rPr>
+        <w:t>:</w:t>
+      </w:r>
+      <w:r>
+        <w:rPr>
+          <w:rFonts w:ascii="Arial" w:eastAsia="Times New Roman" w:hAnsi="Arial" w:cs="Arial"/>
+          <w:color w:val="0070C0"/>
+          <w:sz w:val="21"/>
+          <w:szCs w:val="21"/>
+          <w:lang w:eastAsia="ru-RU"/>
+        </w:rPr>
+        <w:t xml:space="preserve"> 50</w:t>
+      </w:r>
+    </w:p>
+    <w:p>
+      <w:pPr>
+        <w:spacing w:after="0" w:line="240" w:lineRule="auto"/>
+        <w:ind w:left="1080"/>
+        <w:rPr>
+          <w:rFonts w:ascii="Arial" w:eastAsia="Times New Roman" w:hAnsi="Arial" w:cs="Arial"/>
+          <w:color w:val="333333"/>
+          <w:sz w:val="21"/>
+          <w:szCs w:val="21"/>
+          <w:lang w:eastAsia="ru-RU"/>
+        </w:rPr>
+      </w:pPr>
+      <w:r>
+        <w:rPr>
+          <w:rFonts w:ascii="Arial" w:eastAsia="Times New Roman" w:hAnsi="Arial" w:cs="Arial"/>
+          <w:color w:val="333333"/>
+          <w:sz w:val="21"/>
+          <w:szCs w:val="21"/>
+          <w:lang w:eastAsia="ru-RU"/>
+        </w:rPr>
+        <w:t>Сокращенное название</w:t>
       </w:r>
     </w:p>
     <w:p>
@@ -2084,7 +2084,7 @@
           <w:szCs w:val="21"/>
           <w:lang w:eastAsia="ru-RU"/>
         </w:rPr>
-        <w:t>ввод с клавиатуры</w:t>
+        <w:t>обязательное</w:t>
       </w:r>
     </w:p>
     <w:p>
@@ -2111,7 +2111,7 @@
           <w:szCs w:val="21"/>
           <w:lang w:eastAsia="ru-RU"/>
         </w:rPr>
-        <w:t xml:space="preserve">уникальное </w:t>
+        <w:t>ввод с клавиатуры</w:t>
       </w:r>
     </w:p>
     <w:p>
@@ -2138,6 +2138,60 @@
           <w:szCs w:val="21"/>
           <w:lang w:eastAsia="ru-RU"/>
         </w:rPr>
+        <w:t xml:space="preserve">уникальное </w:t>
+      </w:r>
+    </w:p>
+    <w:p>
+      <w:pPr>
+        <w:pStyle w:val="ListParagraph"/>
+        <w:numPr>
+          <w:ilvl w:val="0"/>
+          <w:numId w:val="29"/>
+        </w:numPr>
+        <w:spacing w:after="0" w:line="240" w:lineRule="auto"/>
+        <w:rPr>
+          <w:rFonts w:ascii="Arial" w:eastAsia="Times New Roman" w:hAnsi="Arial" w:cs="Arial"/>
+          <w:color w:val="0070C0"/>
+          <w:sz w:val="21"/>
+          <w:szCs w:val="21"/>
+          <w:lang w:eastAsia="ru-RU"/>
+        </w:rPr>
+      </w:pPr>
+      <w:r>
+        <w:rPr>
+          <w:rFonts w:ascii="Arial" w:eastAsia="Times New Roman" w:hAnsi="Arial" w:cs="Arial"/>
+          <w:color w:val="0070C0"/>
+          <w:sz w:val="21"/>
+          <w:szCs w:val="21"/>
+          <w:lang w:eastAsia="ru-RU"/>
+        </w:rPr>
+        <w:t>допустимые символы: A-Z , a-z , А-Я , а-я , 0-9 , _ , - , пробел</w:t>
+      </w:r>
+    </w:p>
+    <w:p>
+      <w:pPr>
+        <w:pStyle w:val="ListParagraph"/>
+        <w:numPr>
+          <w:ilvl w:val="0"/>
+          <w:numId w:val="29"/>
+        </w:numPr>
+        <w:spacing w:after="0" w:line="240" w:lineRule="auto"/>
+        <w:rPr>
+          <w:rFonts w:ascii="Arial" w:eastAsia="Times New Roman" w:hAnsi="Arial" w:cs="Arial"/>
+          <w:color w:val="0070C0"/>
+          <w:sz w:val="21"/>
+          <w:szCs w:val="21"/>
+          <w:lang w:eastAsia="ru-RU"/>
+        </w:rPr>
+      </w:pPr>
+      <w:r>
+        <w:rPr>
+          <w:rFonts w:ascii="Arial" w:eastAsia="Times New Roman" w:hAnsi="Arial" w:cs="Arial"/>
+          <w:color w:val="0070C0"/>
+          <w:sz w:val="21"/>
+          <w:szCs w:val="21"/>
+          <w:lang w:eastAsia="ru-RU"/>
+        </w:rPr>
         <w:t>максимальное кол-во символов</w:t>
       </w:r>
       <w:r>
@@ -2239,6 +2293,33 @@
           <w:szCs w:val="21"/>
           <w:lang w:eastAsia="ru-RU"/>
         </w:rPr>
+        <w:t>допустимые символы: A-Z , a-z , А-Я , а-я , 0-9 , _ , - , ! , ? , запятая , точка , пробел</w:t>
+      </w:r>
+    </w:p>
+    <w:p>
+      <w:pPr>
+        <w:pStyle w:val="ListParagraph"/>
+        <w:numPr>
+          <w:ilvl w:val="0"/>
+          <w:numId w:val="29"/>
+        </w:numPr>
+        <w:spacing w:after="0" w:line="240" w:lineRule="auto"/>
+        <w:rPr>
+          <w:rFonts w:ascii="Arial" w:eastAsia="Times New Roman" w:hAnsi="Arial" w:cs="Arial"/>
+          <w:color w:val="0070C0"/>
+          <w:sz w:val="21"/>
+          <w:szCs w:val="21"/>
+          <w:lang w:eastAsia="ru-RU"/>
+        </w:rPr>
+      </w:pPr>
+      <w:r>
+        <w:rPr>
+          <w:rFonts w:ascii="Arial" w:eastAsia="Times New Roman" w:hAnsi="Arial" w:cs="Arial"/>
+          <w:color w:val="0070C0"/>
+          <w:sz w:val="21"/>
+          <w:szCs w:val="21"/>
+          <w:lang w:eastAsia="ru-RU"/>
+        </w:rPr>
         <w:t>максимальное кол-во символов</w:t>
       </w:r>
       <w:r>
@@ -2849,6 +2930,7 @@
           <w:szCs w:val="21"/>
           <w:lang w:eastAsia="ru-RU"/>
         </w:rPr>
+        <w:lastRenderedPageBreak/>
         <w:t>Идентификатор: порядковый номер задачи; формируется автоматически; недоступно для изменения</w:t>
       </w:r>
     </w:p>
@@ -2876,7 +2958,6 @@
           <w:szCs w:val="21"/>
           <w:lang w:eastAsia="ru-RU"/>
         </w:rPr>
-        <w:lastRenderedPageBreak/>
         <w:t>Проект: выбирается из списка проектов</w:t>
       </w:r>
       <w:r>
@@ -2978,6 +3059,33 @@
           <w:szCs w:val="21"/>
           <w:lang w:eastAsia="ru-RU"/>
         </w:rPr>
+        <w:t>допустимые символы: A-Z , a-z , А-Я , а-я , 0-9 , _ , - , пробел</w:t>
+      </w:r>
+    </w:p>
+    <w:p>
+      <w:pPr>
+        <w:pStyle w:val="ListParagraph"/>
+        <w:numPr>
+          <w:ilvl w:val="0"/>
+          <w:numId w:val="29"/>
+        </w:numPr>
+        <w:spacing w:after="0" w:line="240" w:lineRule="auto"/>
+        <w:rPr>
+          <w:rFonts w:ascii="Arial" w:eastAsia="Times New Roman" w:hAnsi="Arial" w:cs="Arial"/>
+          <w:color w:val="0070C0"/>
+          <w:sz w:val="21"/>
+          <w:szCs w:val="21"/>
+          <w:lang w:eastAsia="ru-RU"/>
+        </w:rPr>
+      </w:pPr>
+      <w:r>
+        <w:rPr>
+          <w:rFonts w:ascii="Arial" w:eastAsia="Times New Roman" w:hAnsi="Arial" w:cs="Arial"/>
+          <w:color w:val="0070C0"/>
+          <w:sz w:val="21"/>
+          <w:szCs w:val="21"/>
+          <w:lang w:eastAsia="ru-RU"/>
+        </w:rPr>
         <w:t>максимальное кол-во символов</w:t>
       </w:r>
       <w:r>
@@ -3214,6 +3322,80 @@
           <w:szCs w:val="21"/>
           <w:lang w:eastAsia="ru-RU"/>
         </w:rPr>
+        <w:t>м</w:t>
+      </w:r>
+      <w:r>
+        <w:rPr>
+          <w:rFonts w:ascii="Arial" w:eastAsia="Times New Roman" w:hAnsi="Arial" w:cs="Arial"/>
+          <w:color w:val="0070C0"/>
+          <w:sz w:val="21"/>
+          <w:szCs w:val="21"/>
+          <w:lang w:eastAsia="ru-RU"/>
+        </w:rPr>
+        <w:t>инимально допустимое значение: 01.01.1990</w:t>
+      </w:r>
+    </w:p>
+    <w:p>
+      <w:pPr>
+        <w:pStyle w:val="ListParagraph"/>
+        <w:numPr>
+          <w:ilvl w:val="0"/>
+          <w:numId w:val="29"/>
+        </w:numPr>
+        <w:spacing w:after="0" w:line="240" w:lineRule="auto"/>
+        <w:rPr>
+          <w:rFonts w:ascii="Arial" w:eastAsia="Times New Roman" w:hAnsi="Arial" w:cs="Arial"/>
+          <w:color w:val="0070C0"/>
+          <w:sz w:val="21"/>
+          <w:szCs w:val="21"/>
+          <w:lang w:eastAsia="ru-RU"/>
+        </w:rPr>
+      </w:pPr>
+      <w:r>
+        <w:rPr>
+          <w:rFonts w:ascii="Arial" w:eastAsia="Times New Roman" w:hAnsi="Arial" w:cs="Arial"/>
+          <w:color w:val="0070C0"/>
+          <w:sz w:val="21"/>
+          <w:szCs w:val="21"/>
+          <w:lang w:eastAsia="ru-RU"/>
+        </w:rPr>
+        <w:t>м</w:t>
+      </w:r>
+      <w:r>
+        <w:rPr>
+          <w:rFonts w:ascii="Arial" w:eastAsia="Times New Roman" w:hAnsi="Arial" w:cs="Arial"/>
+          <w:color w:val="0070C0"/>
+          <w:sz w:val="21"/>
+          <w:szCs w:val="21"/>
+          <w:lang w:eastAsia="ru-RU"/>
+        </w:rPr>
+        <w:t xml:space="preserve">аксимально допустимое значение: 31.12.2099 </w:t>
+      </w:r>
+    </w:p>
+    <w:p>
+      <w:pPr>
+        <w:pStyle w:val="ListParagraph"/>
+        <w:numPr>
+          <w:ilvl w:val="0"/>
+          <w:numId w:val="29"/>
+        </w:numPr>
+        <w:spacing w:after="0" w:line="240" w:lineRule="auto"/>
+        <w:rPr>
+          <w:rFonts w:ascii="Arial" w:eastAsia="Times New Roman" w:hAnsi="Arial" w:cs="Arial"/>
+          <w:color w:val="0070C0"/>
+          <w:sz w:val="21"/>
+          <w:szCs w:val="21"/>
+          <w:lang w:eastAsia="ru-RU"/>
+        </w:rPr>
+      </w:pPr>
+      <w:r>
+        <w:rPr>
+          <w:rFonts w:ascii="Arial" w:eastAsia="Times New Roman" w:hAnsi="Arial" w:cs="Arial"/>
+          <w:color w:val="0070C0"/>
+          <w:sz w:val="21"/>
+          <w:szCs w:val="21"/>
+          <w:lang w:eastAsia="ru-RU"/>
+        </w:rPr>
         <w:t>маска ввода</w:t>
       </w:r>
       <w:r>
@@ -3332,7 +3514,17 @@
           <w:szCs w:val="21"/>
           <w:lang w:eastAsia="ru-RU"/>
         </w:rPr>
-        <w:t>маска ввода: дд.мм.гггг</w:t>
+        <w:t>м</w:t>
+      </w:r>
+      <w:r>
+        <w:rPr>
+          <w:rFonts w:ascii="Arial" w:eastAsia="Times New Roman" w:hAnsi="Arial" w:cs="Arial"/>
+          <w:color w:val="0070C0"/>
+          <w:sz w:val="21"/>
+          <w:szCs w:val="21"/>
+          <w:lang w:eastAsia="ru-RU"/>
+        </w:rPr>
+        <w:t>инимально допустимое значение: 01.01.1990</w:t>
       </w:r>
     </w:p>
     <w:p>
@@ -3359,6 +3551,70 @@
           <w:szCs w:val="21"/>
           <w:lang w:eastAsia="ru-RU"/>
         </w:rPr>
+        <w:t>м</w:t>
+      </w:r>
+      <w:r>
+        <w:rPr>
+          <w:rFonts w:ascii="Arial" w:eastAsia="Times New Roman" w:hAnsi="Arial" w:cs="Arial"/>
+          <w:color w:val="0070C0"/>
+          <w:sz w:val="21"/>
+          <w:szCs w:val="21"/>
+          <w:lang w:eastAsia="ru-RU"/>
+        </w:rPr>
+        <w:t xml:space="preserve">аксимально допустимое значение: 31.12.2099 </w:t>
+      </w:r>
+    </w:p>
+    <w:p>
+      <w:pPr>
+        <w:pStyle w:val="ListParagraph"/>
+        <w:numPr>
+          <w:ilvl w:val="0"/>
+          <w:numId w:val="29"/>
+        </w:numPr>
+        <w:spacing w:after="0" w:line="240" w:lineRule="auto"/>
+        <w:rPr>
+          <w:rFonts w:ascii="Arial" w:eastAsia="Times New Roman" w:hAnsi="Arial" w:cs="Arial"/>
+          <w:color w:val="0070C0"/>
+          <w:sz w:val="21"/>
+          <w:szCs w:val="21"/>
+          <w:lang w:eastAsia="ru-RU"/>
+        </w:rPr>
+      </w:pPr>
+      <w:r>
+        <w:rPr>
+          <w:rFonts w:ascii="Arial" w:eastAsia="Times New Roman" w:hAnsi="Arial" w:cs="Arial"/>
+          <w:color w:val="0070C0"/>
+          <w:sz w:val="21"/>
+          <w:szCs w:val="21"/>
+          <w:lang w:eastAsia="ru-RU"/>
+        </w:rPr>
+        <w:t>маска ввода: дд.мм.гггг</w:t>
+      </w:r>
+    </w:p>
+    <w:p>
+      <w:pPr>
+        <w:pStyle w:val="ListParagraph"/>
+        <w:numPr>
+          <w:ilvl w:val="0"/>
+          <w:numId w:val="29"/>
+        </w:numPr>
+        <w:spacing w:after="0" w:line="240" w:lineRule="auto"/>
+        <w:rPr>
+          <w:rFonts w:ascii="Arial" w:eastAsia="Times New Roman" w:hAnsi="Arial" w:cs="Arial"/>
+          <w:color w:val="0070C0"/>
+          <w:sz w:val="21"/>
+          <w:szCs w:val="21"/>
+          <w:lang w:eastAsia="ru-RU"/>
+        </w:rPr>
+      </w:pPr>
+      <w:r>
+        <w:rPr>
+          <w:rFonts w:ascii="Arial" w:eastAsia="Times New Roman" w:hAnsi="Arial" w:cs="Arial"/>
+          <w:color w:val="0070C0"/>
+          <w:sz w:val="21"/>
+          <w:szCs w:val="21"/>
+          <w:lang w:eastAsia="ru-RU"/>
+        </w:rPr>
         <w:t>дата окончания не может быть раньше даты начала</w:t>
       </w:r>
     </w:p>
@@ -3603,6 +3859,33 @@
     </w:p>
     <w:p>
       <w:pPr>
+        <w:pStyle w:val="ListParagraph"/>
+        <w:numPr>
+          <w:ilvl w:val="0"/>
+          <w:numId w:val="30"/>
+        </w:numPr>
+        <w:spacing w:after="0" w:line="240" w:lineRule="auto"/>
+        <w:rPr>
+          <w:rFonts w:ascii="Arial" w:eastAsia="Times New Roman" w:hAnsi="Arial" w:cs="Arial"/>
+          <w:color w:val="0070C0"/>
+          <w:sz w:val="21"/>
+          <w:szCs w:val="21"/>
+          <w:lang w:eastAsia="ru-RU"/>
+        </w:rPr>
+      </w:pPr>
+      <w:r>
+        <w:rPr>
+          <w:rFonts w:ascii="Arial" w:eastAsia="Times New Roman" w:hAnsi="Arial" w:cs="Arial"/>
+          <w:color w:val="0070C0"/>
+          <w:sz w:val="21"/>
+          <w:szCs w:val="21"/>
+          <w:lang w:eastAsia="ru-RU"/>
+        </w:rPr>
+        <w:t>поле заполнено недопустимым значением</w:t>
+      </w:r>
+    </w:p>
+    <w:p>
+      <w:pPr>
         <w:numPr>
           <w:ilvl w:val="2"/>
           <w:numId w:val="3"/>
@@ -4258,6 +4541,7 @@
           <w:szCs w:val="21"/>
           <w:lang w:eastAsia="ru-RU"/>
         </w:rPr>
+        <w:lastRenderedPageBreak/>
         <w:t>допустимые</w:t>
       </w:r>
       <w:r>
@@ -4483,7 +4767,6 @@
           <w:szCs w:val="21"/>
           <w:lang w:eastAsia="ru-RU"/>
         </w:rPr>
-        <w:lastRenderedPageBreak/>
         <w:t>Отмена: управление передается в форму “Список персон”</w:t>
       </w:r>
     </w:p>
